--- a/COMPANY HOMEPAGE.docx
+++ b/COMPANY HOMEPAGE.docx
@@ -87,6 +87,12 @@
         </w:rPr>
         <w:t>)</w:t>
       </w:r>
+      <w:r>
+        <w:rPr>
+          <w:lang w:val="en-US"/>
+        </w:rPr>
+        <w:t>ok</w:t>
+      </w:r>
     </w:p>
     <w:p>
       <w:pPr>
@@ -128,6 +134,12 @@
         </w:rPr>
         <w:t>)</w:t>
       </w:r>
+      <w:r>
+        <w:rPr>
+          <w:lang w:val="en-US"/>
+        </w:rPr>
+        <w:t>ok</w:t>
+      </w:r>
     </w:p>
     <w:p>
       <w:pPr>
@@ -181,6 +193,12 @@
         </w:rPr>
         <w:t>)</w:t>
       </w:r>
+      <w:r>
+        <w:rPr>
+          <w:lang w:val="en-US"/>
+        </w:rPr>
+        <w:t>ok</w:t>
+      </w:r>
     </w:p>
     <w:p>
       <w:pPr>
@@ -234,6 +252,12 @@
         </w:rPr>
         <w:t>)</w:t>
       </w:r>
+      <w:r>
+        <w:rPr>
+          <w:lang w:val="en-US"/>
+        </w:rPr>
+        <w:t>ok</w:t>
+      </w:r>
     </w:p>
     <w:p>
       <w:pPr>
@@ -287,6 +311,12 @@
         </w:rPr>
         <w:t>)</w:t>
       </w:r>
+      <w:r>
+        <w:rPr>
+          <w:lang w:val="en-US"/>
+        </w:rPr>
+        <w:t>ok</w:t>
+      </w:r>
     </w:p>
     <w:p>
       <w:pPr>
@@ -340,6 +370,12 @@
         </w:rPr>
         <w:t>)</w:t>
       </w:r>
+      <w:r>
+        <w:rPr>
+          <w:lang w:val="en-US"/>
+        </w:rPr>
+        <w:t>ok</w:t>
+      </w:r>
     </w:p>
     <w:p>
       <w:pPr>
@@ -392,6 +428,12 @@
           <w:lang w:val="en-US"/>
         </w:rPr>
         <w:t>)</w:t>
+      </w:r>
+      <w:r>
+        <w:rPr>
+          <w:lang w:val="en-US"/>
+        </w:rPr>
+        <w:t>ok</w:t>
       </w:r>
     </w:p>
     <w:p>
